--- a/HABIT TRACKER.docx
+++ b/HABIT TRACKER.docx
@@ -1,6 +1,6 @@
 
 <file path=word/document.xml><?xml version="1.0" encoding="utf-8"?>
-<w:document xmlns:wpc="http://schemas.microsoft.com/office/word/2010/wordprocessingCanvas" xmlns:cx="http://schemas.microsoft.com/office/drawing/2014/chartex" xmlns:cx1="http://schemas.microsoft.com/office/drawing/2015/9/8/chartex" xmlns:cx2="http://schemas.microsoft.com/office/drawing/2015/10/21/chartex" xmlns:cx3="http://schemas.microsoft.com/office/drawing/2016/5/9/chartex" xmlns:cx4="http://schemas.microsoft.com/office/drawing/2016/5/10/chartex" xmlns:cx5="http://schemas.microsoft.com/office/drawing/2016/5/11/chartex" xmlns:cx6="http://schemas.microsoft.com/office/drawing/2016/5/12/chartex" xmlns:cx7="http://schemas.microsoft.com/office/drawing/2016/5/13/chartex" xmlns:cx8="http://schemas.microsoft.com/office/drawing/2016/5/14/chartex" xmlns:mc="http://schemas.openxmlformats.org/markup-compatibility/2006" xmlns:aink="http://schemas.microsoft.com/office/drawing/2016/ink" xmlns:am3d="http://schemas.microsoft.com/office/drawing/2017/model3d" xmlns:o="urn:schemas-microsoft-com:office:office" xmlns:r="http://schemas.openxmlformats.org/officeDocument/2006/relationships" xmlns:m="http://schemas.openxmlformats.org/officeDocument/2006/math" xmlns:v="urn:schemas-microsoft-com:vml" xmlns:wp14="http://schemas.microsoft.com/office/word/2010/wordprocessingDrawing" xmlns:wp="http://schemas.openxmlformats.org/drawingml/2006/wordprocessingDrawing" xmlns:w10="urn:schemas-microsoft-com:office:word" xmlns:w="http://schemas.openxmlformats.org/wordprocessingml/2006/main" xmlns:w14="http://schemas.microsoft.com/office/word/2010/wordml" xmlns:w15="http://schemas.microsoft.com/office/word/2012/wordml" xmlns:w16cex="http://schemas.microsoft.com/office/word/2018/wordml/cex" xmlns:w16cid="http://schemas.microsoft.com/office/word/2016/wordml/cid" xmlns:w16="http://schemas.microsoft.com/office/word/2018/wordml" xmlns:w16se="http://schemas.microsoft.com/office/word/2015/wordml/symex" xmlns:wpg="http://schemas.microsoft.com/office/word/2010/wordprocessingGroup" xmlns:wpi="http://schemas.microsoft.com/office/word/2010/wordprocessingInk" xmlns:wne="http://schemas.microsoft.com/office/word/2006/wordml" xmlns:wps="http://schemas.microsoft.com/office/word/2010/wordprocessingShape" mc:Ignorable="w14 w15 w16se w16cid w16 w16cex wp14">
+<w:document xmlns:wpc="http://schemas.microsoft.com/office/word/2010/wordprocessingCanvas" xmlns:cx="http://schemas.microsoft.com/office/drawing/2014/chartex" xmlns:cx1="http://schemas.microsoft.com/office/drawing/2015/9/8/chartex" xmlns:mc="http://schemas.openxmlformats.org/markup-compatibility/2006" xmlns:o="urn:schemas-microsoft-com:office:office" xmlns:r="http://schemas.openxmlformats.org/officeDocument/2006/relationships" xmlns:m="http://schemas.openxmlformats.org/officeDocument/2006/math" xmlns:v="urn:schemas-microsoft-com:vml" xmlns:wp14="http://schemas.microsoft.com/office/word/2010/wordprocessingDrawing" xmlns:wp="http://schemas.openxmlformats.org/drawingml/2006/wordprocessingDrawing" xmlns:w10="urn:schemas-microsoft-com:office:word" xmlns:w="http://schemas.openxmlformats.org/wordprocessingml/2006/main" xmlns:w14="http://schemas.microsoft.com/office/word/2010/wordml" xmlns:w15="http://schemas.microsoft.com/office/word/2012/wordml" xmlns:w16se="http://schemas.microsoft.com/office/word/2015/wordml/symex" xmlns:wpg="http://schemas.microsoft.com/office/word/2010/wordprocessingGroup" xmlns:wpi="http://schemas.microsoft.com/office/word/2010/wordprocessingInk" xmlns:wne="http://schemas.microsoft.com/office/word/2006/wordml" xmlns:wps="http://schemas.microsoft.com/office/word/2010/wordprocessingShape" mc:Ignorable="w14 w15 w16se wp14">
   <w:body>
     <w:p>
       <w:pPr>
@@ -185,7 +185,21 @@
         <w:rPr>
           <w:rFonts w:asciiTheme="minorHAnsi" w:hAnsiTheme="minorHAnsi" w:cstheme="minorHAnsi"/>
         </w:rPr>
-        <w:t xml:space="preserve"> — это веб-приложение, разработанное на базе фреймворка </w:t>
+        <w:t xml:space="preserve"> — это веб-приложение, разработанное на базе </w:t>
+      </w:r>
+      <w:proofErr w:type="spellStart"/>
+      <w:r>
+        <w:rPr>
+          <w:rFonts w:asciiTheme="minorHAnsi" w:hAnsiTheme="minorHAnsi" w:cstheme="minorHAnsi"/>
+        </w:rPr>
+        <w:t>фреймворка</w:t>
+      </w:r>
+      <w:proofErr w:type="spellEnd"/>
+      <w:r>
+        <w:rPr>
+          <w:rFonts w:asciiTheme="minorHAnsi" w:hAnsiTheme="minorHAnsi" w:cstheme="minorHAnsi"/>
+        </w:rPr>
+        <w:t xml:space="preserve"> </w:t>
       </w:r>
       <w:proofErr w:type="spellStart"/>
       <w:r>
@@ -273,19 +287,11 @@
         </w:rPr>
         <w:t>Аутентификация</w:t>
       </w:r>
-      <w:proofErr w:type="gramStart"/>
-      <w:r>
-        <w:rPr>
-          <w:rFonts w:asciiTheme="minorHAnsi" w:hAnsiTheme="minorHAnsi" w:cstheme="minorHAnsi"/>
-        </w:rPr>
-        <w:t>: После</w:t>
-      </w:r>
-      <w:proofErr w:type="gramEnd"/>
-      <w:r>
-        <w:rPr>
-          <w:rFonts w:asciiTheme="minorHAnsi" w:hAnsiTheme="minorHAnsi" w:cstheme="minorHAnsi"/>
-        </w:rPr>
-        <w:t xml:space="preserve"> успешной регистрации пользователи автоматически авторизуются в системе.</w:t>
+      <w:r>
+        <w:rPr>
+          <w:rFonts w:asciiTheme="minorHAnsi" w:hAnsiTheme="minorHAnsi" w:cstheme="minorHAnsi"/>
+        </w:rPr>
+        <w:t>: После успешной регистрации пользователи автоматически авторизуются в системе.</w:t>
       </w:r>
     </w:p>
     <w:p>
@@ -448,19 +454,11 @@
         </w:rPr>
         <w:t>Главная страница</w:t>
       </w:r>
-      <w:proofErr w:type="gramStart"/>
-      <w:r>
-        <w:rPr>
-          <w:rFonts w:asciiTheme="minorHAnsi" w:hAnsiTheme="minorHAnsi" w:cstheme="minorHAnsi"/>
-        </w:rPr>
-        <w:t>: На</w:t>
-      </w:r>
-      <w:proofErr w:type="gramEnd"/>
-      <w:r>
-        <w:rPr>
-          <w:rFonts w:asciiTheme="minorHAnsi" w:hAnsiTheme="minorHAnsi" w:cstheme="minorHAnsi"/>
-        </w:rPr>
-        <w:t xml:space="preserve"> главной странице авторизованных пользователей отображены все их активные привычки.</w:t>
+      <w:r>
+        <w:rPr>
+          <w:rFonts w:asciiTheme="minorHAnsi" w:hAnsiTheme="minorHAnsi" w:cstheme="minorHAnsi"/>
+        </w:rPr>
+        <w:t>: На главной странице авторизованных пользователей отображены все их активные привычки.</w:t>
       </w:r>
     </w:p>
     <w:p>
@@ -1640,30 +1638,29 @@
           <w:sz w:val="36"/>
           <w:szCs w:val="36"/>
         </w:rPr>
-        <w:t>М</w:t>
-      </w:r>
-      <w:r>
-        <w:rPr>
-          <w:rFonts w:asciiTheme="minorHAnsi" w:hAnsiTheme="minorHAnsi" w:cstheme="minorHAnsi"/>
+        <w:t>Модели, формы и функции этого приложения подробнее.</w:t>
+      </w:r>
+    </w:p>
+    <w:p>
+      <w:pPr>
+        <w:pStyle w:val="a4"/>
+        <w:rPr>
+          <w:rFonts w:asciiTheme="minorHAnsi" w:hAnsiTheme="minorHAnsi" w:cstheme="minorHAnsi"/>
+        </w:rPr>
+      </w:pPr>
+    </w:p>
+    <w:p>
+      <w:pPr>
+        <w:spacing w:line="240" w:lineRule="auto"/>
+        <w:rPr>
+          <w:rFonts w:cstheme="minorHAnsi"/>
           <w:b/>
           <w:bCs/>
-          <w:sz w:val="36"/>
-          <w:szCs w:val="36"/>
-        </w:rPr>
-        <w:t>одели, формы и функции этого приложения подробнее.</w:t>
-      </w:r>
-    </w:p>
-    <w:p>
-      <w:pPr>
-        <w:pStyle w:val="a4"/>
-        <w:rPr>
-          <w:rFonts w:asciiTheme="minorHAnsi" w:hAnsiTheme="minorHAnsi" w:cstheme="minorHAnsi"/>
-        </w:rPr>
-      </w:pPr>
-    </w:p>
-    <w:p>
-      <w:pPr>
-        <w:spacing w:line="240" w:lineRule="auto"/>
+          <w:sz w:val="24"/>
+          <w:szCs w:val="24"/>
+        </w:rPr>
+      </w:pPr>
+      <w:r>
         <w:rPr>
           <w:rFonts w:cstheme="minorHAnsi"/>
           <w:b/>
@@ -1671,7 +1668,26 @@
           <w:sz w:val="24"/>
           <w:szCs w:val="24"/>
         </w:rPr>
-      </w:pPr>
+        <w:t>Модели</w:t>
+      </w:r>
+    </w:p>
+    <w:p>
+      <w:pPr>
+        <w:numPr>
+          <w:ilvl w:val="0"/>
+          <w:numId w:val="17"/>
+        </w:numPr>
+        <w:tabs>
+          <w:tab w:val="clear" w:pos="720"/>
+        </w:tabs>
+        <w:spacing w:line="240" w:lineRule="auto"/>
+        <w:rPr>
+          <w:rFonts w:cstheme="minorHAnsi"/>
+          <w:sz w:val="24"/>
+          <w:szCs w:val="24"/>
+        </w:rPr>
+      </w:pPr>
+      <w:proofErr w:type="spellStart"/>
       <w:r>
         <w:rPr>
           <w:rFonts w:cstheme="minorHAnsi"/>
@@ -1680,7 +1696,167 @@
           <w:sz w:val="24"/>
           <w:szCs w:val="24"/>
         </w:rPr>
-        <w:t>Модели</w:t>
+        <w:lastRenderedPageBreak/>
+        <w:t>Users</w:t>
+      </w:r>
+      <w:proofErr w:type="spellEnd"/>
+      <w:r>
+        <w:rPr>
+          <w:rFonts w:cstheme="minorHAnsi"/>
+          <w:sz w:val="24"/>
+          <w:szCs w:val="24"/>
+        </w:rPr>
+        <w:t>:</w:t>
+      </w:r>
+    </w:p>
+    <w:p>
+      <w:pPr>
+        <w:numPr>
+          <w:ilvl w:val="1"/>
+          <w:numId w:val="17"/>
+        </w:numPr>
+        <w:tabs>
+          <w:tab w:val="clear" w:pos="1440"/>
+        </w:tabs>
+        <w:spacing w:line="240" w:lineRule="auto"/>
+        <w:rPr>
+          <w:rFonts w:cstheme="minorHAnsi"/>
+          <w:sz w:val="24"/>
+          <w:szCs w:val="24"/>
+        </w:rPr>
+      </w:pPr>
+      <w:r>
+        <w:rPr>
+          <w:rFonts w:cstheme="minorHAnsi"/>
+          <w:sz w:val="24"/>
+          <w:szCs w:val="24"/>
+        </w:rPr>
+        <w:t xml:space="preserve">Связана с моделью </w:t>
+      </w:r>
+      <w:proofErr w:type="spellStart"/>
+      <w:r>
+        <w:rPr>
+          <w:rFonts w:cstheme="minorHAnsi"/>
+          <w:sz w:val="24"/>
+          <w:szCs w:val="24"/>
+        </w:rPr>
+        <w:t>User</w:t>
+      </w:r>
+      <w:proofErr w:type="spellEnd"/>
+      <w:r>
+        <w:rPr>
+          <w:rFonts w:cstheme="minorHAnsi"/>
+          <w:sz w:val="24"/>
+          <w:szCs w:val="24"/>
+        </w:rPr>
+        <w:t xml:space="preserve"> из </w:t>
+      </w:r>
+      <w:proofErr w:type="spellStart"/>
+      <w:proofErr w:type="gramStart"/>
+      <w:r>
+        <w:rPr>
+          <w:rFonts w:cstheme="minorHAnsi"/>
+          <w:sz w:val="24"/>
+          <w:szCs w:val="24"/>
+        </w:rPr>
+        <w:t>django.contrib</w:t>
+      </w:r>
+      <w:proofErr w:type="gramEnd"/>
+      <w:r>
+        <w:rPr>
+          <w:rFonts w:cstheme="minorHAnsi"/>
+          <w:sz w:val="24"/>
+          <w:szCs w:val="24"/>
+        </w:rPr>
+        <w:t>.auth.models</w:t>
+      </w:r>
+      <w:proofErr w:type="spellEnd"/>
+      <w:r>
+        <w:rPr>
+          <w:rFonts w:cstheme="minorHAnsi"/>
+          <w:sz w:val="24"/>
+          <w:szCs w:val="24"/>
+        </w:rPr>
+        <w:t xml:space="preserve">, используя связь </w:t>
+      </w:r>
+      <w:proofErr w:type="spellStart"/>
+      <w:r>
+        <w:rPr>
+          <w:rFonts w:cstheme="minorHAnsi"/>
+          <w:sz w:val="24"/>
+          <w:szCs w:val="24"/>
+        </w:rPr>
+        <w:t>OneToOneField</w:t>
+      </w:r>
+      <w:proofErr w:type="spellEnd"/>
+      <w:r>
+        <w:rPr>
+          <w:rFonts w:cstheme="minorHAnsi"/>
+          <w:sz w:val="24"/>
+          <w:szCs w:val="24"/>
+        </w:rPr>
+        <w:t>.</w:t>
+      </w:r>
+    </w:p>
+    <w:p>
+      <w:pPr>
+        <w:numPr>
+          <w:ilvl w:val="1"/>
+          <w:numId w:val="17"/>
+        </w:numPr>
+        <w:tabs>
+          <w:tab w:val="clear" w:pos="1440"/>
+        </w:tabs>
+        <w:spacing w:line="240" w:lineRule="auto"/>
+        <w:rPr>
+          <w:rFonts w:cstheme="minorHAnsi"/>
+          <w:sz w:val="24"/>
+          <w:szCs w:val="24"/>
+        </w:rPr>
+      </w:pPr>
+      <w:r>
+        <w:rPr>
+          <w:rFonts w:cstheme="minorHAnsi"/>
+          <w:sz w:val="24"/>
+          <w:szCs w:val="24"/>
+        </w:rPr>
+        <w:t xml:space="preserve">Содержит поля </w:t>
+      </w:r>
+      <w:proofErr w:type="spellStart"/>
+      <w:r>
+        <w:rPr>
+          <w:rFonts w:cstheme="minorHAnsi"/>
+          <w:sz w:val="24"/>
+          <w:szCs w:val="24"/>
+        </w:rPr>
+        <w:t>first_name</w:t>
+      </w:r>
+      <w:proofErr w:type="spellEnd"/>
+      <w:r>
+        <w:rPr>
+          <w:rFonts w:cstheme="minorHAnsi"/>
+          <w:sz w:val="24"/>
+          <w:szCs w:val="24"/>
+        </w:rPr>
+        <w:t xml:space="preserve"> и </w:t>
+      </w:r>
+      <w:proofErr w:type="spellStart"/>
+      <w:r>
+        <w:rPr>
+          <w:rFonts w:cstheme="minorHAnsi"/>
+          <w:sz w:val="24"/>
+          <w:szCs w:val="24"/>
+        </w:rPr>
+        <w:t>last_name</w:t>
+      </w:r>
+      <w:proofErr w:type="spellEnd"/>
+      <w:r>
+        <w:rPr>
+          <w:rFonts w:cstheme="minorHAnsi"/>
+          <w:sz w:val="24"/>
+          <w:szCs w:val="24"/>
+        </w:rPr>
+        <w:t>, представляющие имя и фамилию пользователя.</w:t>
       </w:r>
     </w:p>
     <w:p>
@@ -1708,8 +1884,7 @@
           <w:sz w:val="24"/>
           <w:szCs w:val="24"/>
         </w:rPr>
-        <w:lastRenderedPageBreak/>
-        <w:t>Users</w:t>
+        <w:t>Habit</w:t>
       </w:r>
       <w:proofErr w:type="spellEnd"/>
       <w:r>
@@ -1761,26 +1936,16 @@
           <w:sz w:val="24"/>
           <w:szCs w:val="24"/>
         </w:rPr>
-        <w:t xml:space="preserve"> из </w:t>
+        <w:t xml:space="preserve"> через </w:t>
       </w:r>
       <w:proofErr w:type="spellStart"/>
-      <w:proofErr w:type="gramStart"/>
-      <w:r>
-        <w:rPr>
-          <w:rFonts w:cstheme="minorHAnsi"/>
-          <w:sz w:val="24"/>
-          <w:szCs w:val="24"/>
-        </w:rPr>
-        <w:t>django.contrib</w:t>
-      </w:r>
-      <w:proofErr w:type="gramEnd"/>
-      <w:r>
-        <w:rPr>
-          <w:rFonts w:cstheme="minorHAnsi"/>
-          <w:sz w:val="24"/>
-          <w:szCs w:val="24"/>
-        </w:rPr>
-        <w:t>.auth.models</w:t>
+      <w:r>
+        <w:rPr>
+          <w:rFonts w:cstheme="minorHAnsi"/>
+          <w:sz w:val="24"/>
+          <w:szCs w:val="24"/>
+        </w:rPr>
+        <w:t>ForeignKey</w:t>
       </w:r>
       <w:proofErr w:type="spellEnd"/>
       <w:r>
@@ -1789,25 +1954,7 @@
           <w:sz w:val="24"/>
           <w:szCs w:val="24"/>
         </w:rPr>
-        <w:t xml:space="preserve">, используя связь </w:t>
-      </w:r>
-      <w:proofErr w:type="spellStart"/>
-      <w:r>
-        <w:rPr>
-          <w:rFonts w:cstheme="minorHAnsi"/>
-          <w:sz w:val="24"/>
-          <w:szCs w:val="24"/>
-        </w:rPr>
-        <w:t>OneToOneField</w:t>
-      </w:r>
-      <w:proofErr w:type="spellEnd"/>
-      <w:r>
-        <w:rPr>
-          <w:rFonts w:cstheme="minorHAnsi"/>
-          <w:sz w:val="24"/>
-          <w:szCs w:val="24"/>
-        </w:rPr>
-        <w:t>.</w:t>
+        <w:t>, что позволяет каждому пользователю иметь несколько привычек.</w:t>
       </w:r>
     </w:p>
     <w:p>
@@ -1832,7 +1979,7 @@
           <w:sz w:val="24"/>
           <w:szCs w:val="24"/>
         </w:rPr>
-        <w:t xml:space="preserve">Содержит поля </w:t>
+        <w:t xml:space="preserve">Имеет поле </w:t>
       </w:r>
       <w:proofErr w:type="spellStart"/>
       <w:r>
@@ -1841,7 +1988,7 @@
           <w:sz w:val="24"/>
           <w:szCs w:val="24"/>
         </w:rPr>
-        <w:t>first_name</w:t>
+        <w:t>name</w:t>
       </w:r>
       <w:proofErr w:type="spellEnd"/>
       <w:r>
@@ -1850,6 +1997,49 @@
           <w:sz w:val="24"/>
           <w:szCs w:val="24"/>
         </w:rPr>
+        <w:t xml:space="preserve"> для хранения названия привычки.</w:t>
+      </w:r>
+    </w:p>
+    <w:p>
+      <w:pPr>
+        <w:numPr>
+          <w:ilvl w:val="1"/>
+          <w:numId w:val="17"/>
+        </w:numPr>
+        <w:tabs>
+          <w:tab w:val="clear" w:pos="1440"/>
+        </w:tabs>
+        <w:spacing w:line="240" w:lineRule="auto"/>
+        <w:rPr>
+          <w:rFonts w:cstheme="minorHAnsi"/>
+          <w:sz w:val="24"/>
+          <w:szCs w:val="24"/>
+        </w:rPr>
+      </w:pPr>
+      <w:r>
+        <w:rPr>
+          <w:rFonts w:cstheme="minorHAnsi"/>
+          <w:sz w:val="24"/>
+          <w:szCs w:val="24"/>
+        </w:rPr>
+        <w:t xml:space="preserve">Поля </w:t>
+      </w:r>
+      <w:proofErr w:type="spellStart"/>
+      <w:r>
+        <w:rPr>
+          <w:rFonts w:cstheme="minorHAnsi"/>
+          <w:sz w:val="24"/>
+          <w:szCs w:val="24"/>
+        </w:rPr>
+        <w:t>start_date</w:t>
+      </w:r>
+      <w:proofErr w:type="spellEnd"/>
+      <w:r>
+        <w:rPr>
+          <w:rFonts w:cstheme="minorHAnsi"/>
+          <w:sz w:val="24"/>
+          <w:szCs w:val="24"/>
+        </w:rPr>
         <w:t xml:space="preserve"> и </w:t>
       </w:r>
       <w:proofErr w:type="spellStart"/>
@@ -1859,7 +2049,7 @@
           <w:sz w:val="24"/>
           <w:szCs w:val="24"/>
         </w:rPr>
-        <w:t>last_name</w:t>
+        <w:t>end_date</w:t>
       </w:r>
       <w:proofErr w:type="spellEnd"/>
       <w:r>
@@ -1868,7 +2058,7 @@
           <w:sz w:val="24"/>
           <w:szCs w:val="24"/>
         </w:rPr>
-        <w:t>, представляющие имя и фамилию пользователя.</w:t>
+        <w:t xml:space="preserve"> указывают даты начала и завершения привычки.</w:t>
       </w:r>
     </w:p>
     <w:p>
@@ -1896,7 +2086,7 @@
           <w:sz w:val="24"/>
           <w:szCs w:val="24"/>
         </w:rPr>
-        <w:t>Habit</w:t>
+        <w:t>DailyProgress</w:t>
       </w:r>
       <w:proofErr w:type="spellEnd"/>
       <w:r>
@@ -1939,7 +2129,7 @@
           <w:sz w:val="24"/>
           <w:szCs w:val="24"/>
         </w:rPr>
-        <w:t>User</w:t>
+        <w:t>Habit</w:t>
       </w:r>
       <w:proofErr w:type="spellEnd"/>
       <w:r>
@@ -1966,7 +2156,7 @@
           <w:sz w:val="24"/>
           <w:szCs w:val="24"/>
         </w:rPr>
-        <w:t>, что позволяет каждому пользователю иметь несколько привычек.</w:t>
+        <w:t>, что позволяет каждой привычке иметь множество записей о ежедневном прогрессе.</w:t>
       </w:r>
     </w:p>
     <w:p>
@@ -1991,7 +2181,7 @@
           <w:sz w:val="24"/>
           <w:szCs w:val="24"/>
         </w:rPr>
-        <w:t xml:space="preserve">Имеет поле </w:t>
+        <w:t xml:space="preserve">Поле </w:t>
       </w:r>
       <w:proofErr w:type="spellStart"/>
       <w:r>
@@ -2000,7 +2190,7 @@
           <w:sz w:val="24"/>
           <w:szCs w:val="24"/>
         </w:rPr>
-        <w:t>name</w:t>
+        <w:t>date</w:t>
       </w:r>
       <w:proofErr w:type="spellEnd"/>
       <w:r>
@@ -2009,7 +2199,7 @@
           <w:sz w:val="24"/>
           <w:szCs w:val="24"/>
         </w:rPr>
-        <w:t xml:space="preserve"> для хранения названия привычки.</w:t>
+        <w:t xml:space="preserve"> хранит дату записи.</w:t>
       </w:r>
     </w:p>
     <w:p>
@@ -2034,7 +2224,7 @@
           <w:sz w:val="24"/>
           <w:szCs w:val="24"/>
         </w:rPr>
-        <w:t xml:space="preserve">Поля </w:t>
+        <w:t xml:space="preserve">Поле </w:t>
       </w:r>
       <w:proofErr w:type="spellStart"/>
       <w:r>
@@ -2043,7 +2233,7 @@
           <w:sz w:val="24"/>
           <w:szCs w:val="24"/>
         </w:rPr>
-        <w:t>start_date</w:t>
+        <w:t>completed</w:t>
       </w:r>
       <w:proofErr w:type="spellEnd"/>
       <w:r>
@@ -2052,45 +2242,12 @@
           <w:sz w:val="24"/>
           <w:szCs w:val="24"/>
         </w:rPr>
-        <w:t xml:space="preserve"> и </w:t>
-      </w:r>
-      <w:proofErr w:type="spellStart"/>
-      <w:r>
-        <w:rPr>
-          <w:rFonts w:cstheme="minorHAnsi"/>
-          <w:sz w:val="24"/>
-          <w:szCs w:val="24"/>
-        </w:rPr>
-        <w:t>end_date</w:t>
-      </w:r>
-      <w:proofErr w:type="spellEnd"/>
-      <w:r>
-        <w:rPr>
-          <w:rFonts w:cstheme="minorHAnsi"/>
-          <w:sz w:val="24"/>
-          <w:szCs w:val="24"/>
-        </w:rPr>
-        <w:t xml:space="preserve"> указывают даты начала и завершения привычки.</w:t>
-      </w:r>
-    </w:p>
-    <w:p>
-      <w:pPr>
-        <w:numPr>
-          <w:ilvl w:val="0"/>
-          <w:numId w:val="17"/>
-        </w:numPr>
-        <w:tabs>
-          <w:tab w:val="clear" w:pos="720"/>
-        </w:tabs>
-        <w:spacing w:line="240" w:lineRule="auto"/>
-        <w:rPr>
-          <w:rFonts w:cstheme="minorHAnsi"/>
-          <w:sz w:val="24"/>
-          <w:szCs w:val="24"/>
-        </w:rPr>
-      </w:pPr>
-      <w:proofErr w:type="spellStart"/>
-      <w:r>
+        <w:t xml:space="preserve"> является булевым значением, указывающим, выполнена ли привычка в указанный день.</w:t>
+      </w:r>
+    </w:p>
+    <w:p>
+      <w:pPr>
+        <w:spacing w:line="240" w:lineRule="auto"/>
         <w:rPr>
           <w:rFonts w:cstheme="minorHAnsi"/>
           <w:b/>
@@ -2098,168 +2255,8 @@
           <w:sz w:val="24"/>
           <w:szCs w:val="24"/>
         </w:rPr>
-        <w:t>DailyProgress</w:t>
-      </w:r>
-      <w:proofErr w:type="spellEnd"/>
-      <w:r>
-        <w:rPr>
-          <w:rFonts w:cstheme="minorHAnsi"/>
-          <w:sz w:val="24"/>
-          <w:szCs w:val="24"/>
-        </w:rPr>
-        <w:t>:</w:t>
-      </w:r>
-    </w:p>
-    <w:p>
-      <w:pPr>
-        <w:numPr>
-          <w:ilvl w:val="1"/>
-          <w:numId w:val="17"/>
-        </w:numPr>
-        <w:tabs>
-          <w:tab w:val="clear" w:pos="1440"/>
-        </w:tabs>
-        <w:spacing w:line="240" w:lineRule="auto"/>
-        <w:rPr>
-          <w:rFonts w:cstheme="minorHAnsi"/>
-          <w:sz w:val="24"/>
-          <w:szCs w:val="24"/>
-        </w:rPr>
-      </w:pPr>
-      <w:r>
-        <w:rPr>
-          <w:rFonts w:cstheme="minorHAnsi"/>
-          <w:sz w:val="24"/>
-          <w:szCs w:val="24"/>
-        </w:rPr>
-        <w:t xml:space="preserve">Связана с моделью </w:t>
-      </w:r>
-      <w:proofErr w:type="spellStart"/>
-      <w:r>
-        <w:rPr>
-          <w:rFonts w:cstheme="minorHAnsi"/>
-          <w:sz w:val="24"/>
-          <w:szCs w:val="24"/>
-        </w:rPr>
-        <w:t>Habit</w:t>
-      </w:r>
-      <w:proofErr w:type="spellEnd"/>
-      <w:r>
-        <w:rPr>
-          <w:rFonts w:cstheme="minorHAnsi"/>
-          <w:sz w:val="24"/>
-          <w:szCs w:val="24"/>
-        </w:rPr>
-        <w:t xml:space="preserve"> через </w:t>
-      </w:r>
-      <w:proofErr w:type="spellStart"/>
-      <w:r>
-        <w:rPr>
-          <w:rFonts w:cstheme="minorHAnsi"/>
-          <w:sz w:val="24"/>
-          <w:szCs w:val="24"/>
-        </w:rPr>
-        <w:t>ForeignKey</w:t>
-      </w:r>
-      <w:proofErr w:type="spellEnd"/>
-      <w:r>
-        <w:rPr>
-          <w:rFonts w:cstheme="minorHAnsi"/>
-          <w:sz w:val="24"/>
-          <w:szCs w:val="24"/>
-        </w:rPr>
-        <w:t>, что позволяет каждой привычке иметь множество записей о ежедневном прогрессе.</w:t>
-      </w:r>
-    </w:p>
-    <w:p>
-      <w:pPr>
-        <w:numPr>
-          <w:ilvl w:val="1"/>
-          <w:numId w:val="17"/>
-        </w:numPr>
-        <w:tabs>
-          <w:tab w:val="clear" w:pos="1440"/>
-        </w:tabs>
-        <w:spacing w:line="240" w:lineRule="auto"/>
-        <w:rPr>
-          <w:rFonts w:cstheme="minorHAnsi"/>
-          <w:sz w:val="24"/>
-          <w:szCs w:val="24"/>
-        </w:rPr>
-      </w:pPr>
-      <w:r>
-        <w:rPr>
-          <w:rFonts w:cstheme="minorHAnsi"/>
-          <w:sz w:val="24"/>
-          <w:szCs w:val="24"/>
-        </w:rPr>
-        <w:t xml:space="preserve">Поле </w:t>
-      </w:r>
-      <w:proofErr w:type="spellStart"/>
-      <w:r>
-        <w:rPr>
-          <w:rFonts w:cstheme="minorHAnsi"/>
-          <w:sz w:val="24"/>
-          <w:szCs w:val="24"/>
-        </w:rPr>
-        <w:t>date</w:t>
-      </w:r>
-      <w:proofErr w:type="spellEnd"/>
-      <w:r>
-        <w:rPr>
-          <w:rFonts w:cstheme="minorHAnsi"/>
-          <w:sz w:val="24"/>
-          <w:szCs w:val="24"/>
-        </w:rPr>
-        <w:t xml:space="preserve"> хранит дату записи.</w:t>
-      </w:r>
-    </w:p>
-    <w:p>
-      <w:pPr>
-        <w:numPr>
-          <w:ilvl w:val="1"/>
-          <w:numId w:val="17"/>
-        </w:numPr>
-        <w:tabs>
-          <w:tab w:val="clear" w:pos="1440"/>
-        </w:tabs>
-        <w:spacing w:line="240" w:lineRule="auto"/>
-        <w:rPr>
-          <w:rFonts w:cstheme="minorHAnsi"/>
-          <w:sz w:val="24"/>
-          <w:szCs w:val="24"/>
-        </w:rPr>
-      </w:pPr>
-      <w:r>
-        <w:rPr>
-          <w:rFonts w:cstheme="minorHAnsi"/>
-          <w:sz w:val="24"/>
-          <w:szCs w:val="24"/>
-        </w:rPr>
-        <w:t xml:space="preserve">Поле </w:t>
-      </w:r>
-      <w:proofErr w:type="spellStart"/>
-      <w:r>
-        <w:rPr>
-          <w:rFonts w:cstheme="minorHAnsi"/>
-          <w:sz w:val="24"/>
-          <w:szCs w:val="24"/>
-        </w:rPr>
-        <w:t>completed</w:t>
-      </w:r>
-      <w:proofErr w:type="spellEnd"/>
-      <w:r>
-        <w:rPr>
-          <w:rFonts w:cstheme="minorHAnsi"/>
-          <w:sz w:val="24"/>
-          <w:szCs w:val="24"/>
-        </w:rPr>
-        <w:t xml:space="preserve"> является булевым значением, указывающим, выполнена ли привычка в указанный день.</w:t>
-      </w:r>
-    </w:p>
-    <w:p>
-      <w:pPr>
-        <w:spacing w:line="240" w:lineRule="auto"/>
+      </w:pPr>
+      <w:r>
         <w:rPr>
           <w:rFonts w:cstheme="minorHAnsi"/>
           <w:b/>
@@ -2267,8 +2264,12 @@
           <w:sz w:val="24"/>
           <w:szCs w:val="24"/>
         </w:rPr>
-      </w:pPr>
-      <w:r>
+        <w:t>Формы</w:t>
+      </w:r>
+    </w:p>
+    <w:p>
+      <w:pPr>
+        <w:spacing w:line="240" w:lineRule="auto"/>
         <w:rPr>
           <w:rFonts w:cstheme="minorHAnsi"/>
           <w:b/>
@@ -2276,8 +2277,7 @@
           <w:sz w:val="24"/>
           <w:szCs w:val="24"/>
         </w:rPr>
-        <w:t>Формы</w:t>
-      </w:r>
+      </w:pPr>
     </w:p>
     <w:p>
       <w:pPr>
@@ -2291,25 +2291,29 @@
         <w:spacing w:line="240" w:lineRule="auto"/>
         <w:rPr>
           <w:rFonts w:cstheme="minorHAnsi"/>
-          <w:sz w:val="24"/>
-          <w:szCs w:val="24"/>
-        </w:rPr>
-      </w:pPr>
-      <w:proofErr w:type="spellStart"/>
-      <w:r>
-        <w:rPr>
-          <w:rFonts w:cstheme="minorHAnsi"/>
           <w:b/>
           <w:bCs/>
           <w:sz w:val="24"/>
           <w:szCs w:val="24"/>
         </w:rPr>
-        <w:t>RegisterForm</w:t>
+      </w:pPr>
+      <w:proofErr w:type="spellStart"/>
+      <w:r>
+        <w:rPr>
+          <w:rFonts w:cstheme="minorHAnsi"/>
+          <w:b/>
+          <w:bCs/>
+          <w:sz w:val="24"/>
+          <w:szCs w:val="24"/>
+        </w:rPr>
+        <w:t>LoginForm</w:t>
       </w:r>
       <w:proofErr w:type="spellEnd"/>
       <w:r>
         <w:rPr>
           <w:rFonts w:cstheme="minorHAnsi"/>
+          <w:b/>
+          <w:bCs/>
           <w:sz w:val="24"/>
           <w:szCs w:val="24"/>
         </w:rPr>
@@ -2338,7 +2342,33 @@
           <w:sz w:val="24"/>
           <w:szCs w:val="24"/>
         </w:rPr>
-        <w:t>Используется для регистрации новых пользователей.</w:t>
+        <w:t xml:space="preserve">Используется для входа </w:t>
+      </w:r>
+      <w:proofErr w:type="spellStart"/>
+      <w:r>
+        <w:rPr>
+          <w:rFonts w:cstheme="minorHAnsi"/>
+          <w:sz w:val="24"/>
+          <w:szCs w:val="24"/>
+        </w:rPr>
+        <w:t>зарегестрированных</w:t>
+      </w:r>
+      <w:proofErr w:type="spellEnd"/>
+      <w:r>
+        <w:rPr>
+          <w:rFonts w:cstheme="minorHAnsi"/>
+          <w:sz w:val="24"/>
+          <w:szCs w:val="24"/>
+        </w:rPr>
+        <w:t xml:space="preserve"> пользователей</w:t>
+      </w:r>
+      <w:r>
+        <w:rPr>
+          <w:rFonts w:cstheme="minorHAnsi"/>
+          <w:sz w:val="24"/>
+          <w:szCs w:val="24"/>
+        </w:rPr>
+        <w:t>.</w:t>
       </w:r>
     </w:p>
     <w:p>
@@ -2350,21 +2380,36 @@
         <w:tabs>
           <w:tab w:val="clear" w:pos="1440"/>
         </w:tabs>
-        <w:spacing w:line="240" w:lineRule="auto"/>
+        <w:rPr>
+          <w:rFonts w:cstheme="minorHAnsi"/>
+          <w:sz w:val="24"/>
+          <w:szCs w:val="24"/>
+        </w:rPr>
+      </w:pPr>
+      <w:r>
+        <w:rPr>
+          <w:rFonts w:cstheme="minorHAnsi"/>
+          <w:sz w:val="24"/>
+          <w:szCs w:val="24"/>
+        </w:rPr>
+        <w:t>Включает</w:t>
+      </w:r>
+      <w:r>
         <w:rPr>
           <w:rFonts w:cstheme="minorHAnsi"/>
           <w:sz w:val="24"/>
           <w:szCs w:val="24"/>
           <w:lang w:val="en-US"/>
         </w:rPr>
-      </w:pPr>
-      <w:r>
-        <w:rPr>
-          <w:rFonts w:cstheme="minorHAnsi"/>
-          <w:sz w:val="24"/>
-          <w:szCs w:val="24"/>
-        </w:rPr>
-        <w:t>Включает</w:t>
+        <w:t xml:space="preserve"> </w:t>
+      </w:r>
+      <w:r>
+        <w:rPr>
+          <w:rFonts w:cstheme="minorHAnsi"/>
+          <w:sz w:val="24"/>
+          <w:szCs w:val="24"/>
+        </w:rPr>
+        <w:t>поля</w:t>
       </w:r>
       <w:r>
         <w:rPr>
@@ -2375,14 +2420,7 @@
         </w:rPr>
         <w:t xml:space="preserve"> </w:t>
       </w:r>
-      <w:r>
-        <w:rPr>
-          <w:rFonts w:cstheme="minorHAnsi"/>
-          <w:sz w:val="24"/>
-          <w:szCs w:val="24"/>
-        </w:rPr>
-        <w:t>поля</w:t>
-      </w:r>
+      <w:proofErr w:type="spellStart"/>
       <w:r>
         <w:rPr>
           <w:rFonts w:cstheme="minorHAnsi"/>
@@ -2390,54 +2428,43 @@
           <w:szCs w:val="24"/>
           <w:lang w:val="en-US"/>
         </w:rPr>
+        <w:t>first_name</w:t>
+      </w:r>
+      <w:proofErr w:type="spellEnd"/>
+      <w:r>
+        <w:rPr>
+          <w:rFonts w:cstheme="minorHAnsi"/>
+          <w:sz w:val="24"/>
+          <w:szCs w:val="24"/>
+          <w:lang w:val="en-US"/>
+        </w:rPr>
         <w:t xml:space="preserve"> </w:t>
       </w:r>
+      <w:r>
+        <w:rPr>
+          <w:rFonts w:cstheme="minorHAnsi"/>
+          <w:sz w:val="24"/>
+          <w:szCs w:val="24"/>
+        </w:rPr>
+        <w:t>и</w:t>
+      </w:r>
+      <w:r>
+        <w:rPr>
+          <w:rFonts w:cstheme="minorHAnsi"/>
+          <w:sz w:val="24"/>
+          <w:szCs w:val="24"/>
+          <w:lang w:val="en-US"/>
+        </w:rPr>
+        <w:t xml:space="preserve"> </w:t>
+      </w:r>
       <w:proofErr w:type="spellStart"/>
       <w:r>
         <w:rPr>
           <w:rFonts w:cstheme="minorHAnsi"/>
           <w:sz w:val="24"/>
           <w:szCs w:val="24"/>
-          <w:lang w:val="en-US"/>
-        </w:rPr>
-        <w:t>first_name</w:t>
-      </w:r>
-      <w:proofErr w:type="spellEnd"/>
-      <w:r>
-        <w:rPr>
-          <w:rFonts w:cstheme="minorHAnsi"/>
-          <w:sz w:val="24"/>
-          <w:szCs w:val="24"/>
-          <w:lang w:val="en-US"/>
-        </w:rPr>
-        <w:t xml:space="preserve"> </w:t>
-      </w:r>
-      <w:r>
-        <w:rPr>
-          <w:rFonts w:cstheme="minorHAnsi"/>
-          <w:sz w:val="24"/>
-          <w:szCs w:val="24"/>
-        </w:rPr>
-        <w:t>и</w:t>
-      </w:r>
-      <w:r>
-        <w:rPr>
-          <w:rFonts w:cstheme="minorHAnsi"/>
-          <w:sz w:val="24"/>
-          <w:szCs w:val="24"/>
-          <w:lang w:val="en-US"/>
-        </w:rPr>
-        <w:t xml:space="preserve"> </w:t>
-      </w:r>
-      <w:proofErr w:type="spellStart"/>
-      <w:r>
-        <w:rPr>
-          <w:rFonts w:cstheme="minorHAnsi"/>
-          <w:sz w:val="24"/>
-          <w:szCs w:val="24"/>
-          <w:lang w:val="en-US"/>
-        </w:rPr>
-        <w:t>last_name</w:t>
+        </w:rPr>
+        <w:t>password</w:t>
       </w:r>
       <w:proofErr w:type="spellEnd"/>
       <w:r>
@@ -2475,7 +2502,7 @@
           <w:sz w:val="24"/>
           <w:szCs w:val="24"/>
         </w:rPr>
-        <w:t>HabitForm</w:t>
+        <w:t>RegisterForm</w:t>
       </w:r>
       <w:proofErr w:type="spellEnd"/>
       <w:r>
@@ -2509,7 +2536,7 @@
           <w:sz w:val="24"/>
           <w:szCs w:val="24"/>
         </w:rPr>
-        <w:t>Применяется для создания новой привычки.</w:t>
+        <w:t>Используется для регистрации новых пользователей.</w:t>
       </w:r>
     </w:p>
     <w:p>
@@ -2526,15 +2553,42 @@
           <w:rFonts w:cstheme="minorHAnsi"/>
           <w:sz w:val="24"/>
           <w:szCs w:val="24"/>
-        </w:rPr>
-      </w:pPr>
-      <w:r>
-        <w:rPr>
-          <w:rFonts w:cstheme="minorHAnsi"/>
-          <w:sz w:val="24"/>
-          <w:szCs w:val="24"/>
-        </w:rPr>
-        <w:t xml:space="preserve">Состоит только из поля </w:t>
+          <w:lang w:val="en-US"/>
+        </w:rPr>
+      </w:pPr>
+      <w:r>
+        <w:rPr>
+          <w:rFonts w:cstheme="minorHAnsi"/>
+          <w:sz w:val="24"/>
+          <w:szCs w:val="24"/>
+        </w:rPr>
+        <w:t>Включает</w:t>
+      </w:r>
+      <w:r>
+        <w:rPr>
+          <w:rFonts w:cstheme="minorHAnsi"/>
+          <w:sz w:val="24"/>
+          <w:szCs w:val="24"/>
+          <w:lang w:val="en-US"/>
+        </w:rPr>
+        <w:t xml:space="preserve"> </w:t>
+      </w:r>
+      <w:r>
+        <w:rPr>
+          <w:rFonts w:cstheme="minorHAnsi"/>
+          <w:sz w:val="24"/>
+          <w:szCs w:val="24"/>
+        </w:rPr>
+        <w:t>поля</w:t>
+      </w:r>
+      <w:r>
+        <w:rPr>
+          <w:rFonts w:cstheme="minorHAnsi"/>
+          <w:sz w:val="24"/>
+          <w:szCs w:val="24"/>
+          <w:lang w:val="en-US"/>
+        </w:rPr>
+        <w:t xml:space="preserve"> </w:t>
       </w:r>
       <w:proofErr w:type="spellStart"/>
       <w:r>
@@ -2542,8 +2596,9 @@
           <w:rFonts w:cstheme="minorHAnsi"/>
           <w:sz w:val="24"/>
           <w:szCs w:val="24"/>
-        </w:rPr>
-        <w:t>name</w:t>
+          <w:lang w:val="en-US"/>
+        </w:rPr>
+        <w:t>first_name</w:t>
       </w:r>
       <w:proofErr w:type="spellEnd"/>
       <w:r>
@@ -2551,8 +2606,26 @@
           <w:rFonts w:cstheme="minorHAnsi"/>
           <w:sz w:val="24"/>
           <w:szCs w:val="24"/>
-        </w:rPr>
-        <w:t xml:space="preserve">, так как остальные данные (например, </w:t>
+          <w:lang w:val="en-US"/>
+        </w:rPr>
+        <w:t xml:space="preserve"> </w:t>
+      </w:r>
+      <w:r>
+        <w:rPr>
+          <w:rFonts w:cstheme="minorHAnsi"/>
+          <w:sz w:val="24"/>
+          <w:szCs w:val="24"/>
+        </w:rPr>
+        <w:t>и</w:t>
+      </w:r>
+      <w:r>
+        <w:rPr>
+          <w:rFonts w:cstheme="minorHAnsi"/>
+          <w:sz w:val="24"/>
+          <w:szCs w:val="24"/>
+          <w:lang w:val="en-US"/>
+        </w:rPr>
+        <w:t xml:space="preserve"> </w:t>
       </w:r>
       <w:proofErr w:type="spellStart"/>
       <w:r>
@@ -2560,8 +2633,9 @@
           <w:rFonts w:cstheme="minorHAnsi"/>
           <w:sz w:val="24"/>
           <w:szCs w:val="24"/>
-        </w:rPr>
-        <w:t>start_date</w:t>
+          <w:lang w:val="en-US"/>
+        </w:rPr>
+        <w:t>last_name</w:t>
       </w:r>
       <w:proofErr w:type="spellEnd"/>
       <w:r>
@@ -2569,8 +2643,9 @@
           <w:rFonts w:cstheme="minorHAnsi"/>
           <w:sz w:val="24"/>
           <w:szCs w:val="24"/>
-        </w:rPr>
-        <w:t>) заполняются автоматически при сохранении.</w:t>
+          <w:lang w:val="en-US"/>
+        </w:rPr>
+        <w:t>.</w:t>
       </w:r>
     </w:p>
     <w:p>
@@ -2598,7 +2673,7 @@
           <w:sz w:val="24"/>
           <w:szCs w:val="24"/>
         </w:rPr>
-        <w:t>DailyProgressForm</w:t>
+        <w:t>HabitForm</w:t>
       </w:r>
       <w:proofErr w:type="spellEnd"/>
       <w:r>
@@ -2632,7 +2707,7 @@
           <w:sz w:val="24"/>
           <w:szCs w:val="24"/>
         </w:rPr>
-        <w:t>Используемая для фиксации ежедневного прогресса.</w:t>
+        <w:t>Применяется для создания новой привычки.</w:t>
       </w:r>
     </w:p>
     <w:p>
@@ -2657,7 +2732,7 @@
           <w:sz w:val="24"/>
           <w:szCs w:val="24"/>
         </w:rPr>
-        <w:t xml:space="preserve">Содержит единственное поле </w:t>
+        <w:t xml:space="preserve">Состоит только из поля </w:t>
       </w:r>
       <w:proofErr w:type="spellStart"/>
       <w:r>
@@ -2666,7 +2741,7 @@
           <w:sz w:val="24"/>
           <w:szCs w:val="24"/>
         </w:rPr>
-        <w:t>completed</w:t>
+        <w:t>name</w:t>
       </w:r>
       <w:proofErr w:type="spellEnd"/>
       <w:r>
@@ -2675,32 +2750,45 @@
           <w:sz w:val="24"/>
           <w:szCs w:val="24"/>
         </w:rPr>
-        <w:t>, позволяющее отметить выполнение привычки.</w:t>
-      </w:r>
-    </w:p>
-    <w:p>
-      <w:pPr>
-        <w:spacing w:line="240" w:lineRule="auto"/>
-        <w:rPr>
-          <w:rFonts w:cstheme="minorHAnsi"/>
-          <w:sz w:val="24"/>
-          <w:szCs w:val="24"/>
-        </w:rPr>
-      </w:pPr>
-    </w:p>
-    <w:p>
-      <w:pPr>
-        <w:spacing w:line="240" w:lineRule="auto"/>
-        <w:rPr>
-          <w:rFonts w:cstheme="minorHAnsi"/>
-          <w:sz w:val="24"/>
-          <w:szCs w:val="24"/>
-        </w:rPr>
-      </w:pPr>
-    </w:p>
-    <w:p>
-      <w:pPr>
-        <w:spacing w:line="240" w:lineRule="auto"/>
+        <w:t xml:space="preserve">, так как остальные данные (например, </w:t>
+      </w:r>
+      <w:proofErr w:type="spellStart"/>
+      <w:r>
+        <w:rPr>
+          <w:rFonts w:cstheme="minorHAnsi"/>
+          <w:sz w:val="24"/>
+          <w:szCs w:val="24"/>
+        </w:rPr>
+        <w:t>start_date</w:t>
+      </w:r>
+      <w:proofErr w:type="spellEnd"/>
+      <w:r>
+        <w:rPr>
+          <w:rFonts w:cstheme="minorHAnsi"/>
+          <w:sz w:val="24"/>
+          <w:szCs w:val="24"/>
+        </w:rPr>
+        <w:t>) заполняются автоматически при сохранении.</w:t>
+      </w:r>
+    </w:p>
+    <w:p>
+      <w:pPr>
+        <w:numPr>
+          <w:ilvl w:val="0"/>
+          <w:numId w:val="18"/>
+        </w:numPr>
+        <w:tabs>
+          <w:tab w:val="clear" w:pos="720"/>
+        </w:tabs>
+        <w:spacing w:line="240" w:lineRule="auto"/>
+        <w:rPr>
+          <w:rFonts w:cstheme="minorHAnsi"/>
+          <w:sz w:val="24"/>
+          <w:szCs w:val="24"/>
+        </w:rPr>
+      </w:pPr>
+      <w:proofErr w:type="spellStart"/>
+      <w:r>
         <w:rPr>
           <w:rFonts w:cstheme="minorHAnsi"/>
           <w:b/>
@@ -2708,8 +2796,109 @@
           <w:sz w:val="24"/>
           <w:szCs w:val="24"/>
         </w:rPr>
-      </w:pPr>
-      <w:r>
+        <w:t>DailyProgressForm</w:t>
+      </w:r>
+      <w:proofErr w:type="spellEnd"/>
+      <w:r>
+        <w:rPr>
+          <w:rFonts w:cstheme="minorHAnsi"/>
+          <w:sz w:val="24"/>
+          <w:szCs w:val="24"/>
+        </w:rPr>
+        <w:t>:</w:t>
+      </w:r>
+    </w:p>
+    <w:p>
+      <w:pPr>
+        <w:numPr>
+          <w:ilvl w:val="1"/>
+          <w:numId w:val="18"/>
+        </w:numPr>
+        <w:tabs>
+          <w:tab w:val="clear" w:pos="1440"/>
+        </w:tabs>
+        <w:spacing w:line="240" w:lineRule="auto"/>
+        <w:rPr>
+          <w:rFonts w:cstheme="minorHAnsi"/>
+          <w:sz w:val="24"/>
+          <w:szCs w:val="24"/>
+        </w:rPr>
+      </w:pPr>
+      <w:r>
+        <w:rPr>
+          <w:rFonts w:cstheme="minorHAnsi"/>
+          <w:sz w:val="24"/>
+          <w:szCs w:val="24"/>
+        </w:rPr>
+        <w:t>Используемая для фиксации ежедневного прогресса.</w:t>
+      </w:r>
+    </w:p>
+    <w:p>
+      <w:pPr>
+        <w:numPr>
+          <w:ilvl w:val="1"/>
+          <w:numId w:val="18"/>
+        </w:numPr>
+        <w:tabs>
+          <w:tab w:val="clear" w:pos="1440"/>
+        </w:tabs>
+        <w:spacing w:line="240" w:lineRule="auto"/>
+        <w:rPr>
+          <w:rFonts w:cstheme="minorHAnsi"/>
+          <w:sz w:val="24"/>
+          <w:szCs w:val="24"/>
+        </w:rPr>
+      </w:pPr>
+      <w:r>
+        <w:rPr>
+          <w:rFonts w:cstheme="minorHAnsi"/>
+          <w:sz w:val="24"/>
+          <w:szCs w:val="24"/>
+        </w:rPr>
+        <w:t xml:space="preserve">Содержит единственное поле </w:t>
+      </w:r>
+      <w:proofErr w:type="spellStart"/>
+      <w:r>
+        <w:rPr>
+          <w:rFonts w:cstheme="minorHAnsi"/>
+          <w:sz w:val="24"/>
+          <w:szCs w:val="24"/>
+        </w:rPr>
+        <w:t>completed</w:t>
+      </w:r>
+      <w:proofErr w:type="spellEnd"/>
+      <w:r>
+        <w:rPr>
+          <w:rFonts w:cstheme="minorHAnsi"/>
+          <w:sz w:val="24"/>
+          <w:szCs w:val="24"/>
+        </w:rPr>
+        <w:t>, позволяющее отметить выполнение привычки.</w:t>
+      </w:r>
+    </w:p>
+    <w:p>
+      <w:pPr>
+        <w:spacing w:line="240" w:lineRule="auto"/>
+        <w:rPr>
+          <w:rFonts w:cstheme="minorHAnsi"/>
+          <w:sz w:val="24"/>
+          <w:szCs w:val="24"/>
+        </w:rPr>
+      </w:pPr>
+    </w:p>
+    <w:p>
+      <w:pPr>
+        <w:spacing w:line="240" w:lineRule="auto"/>
+        <w:rPr>
+          <w:rFonts w:cstheme="minorHAnsi"/>
+          <w:sz w:val="24"/>
+          <w:szCs w:val="24"/>
+        </w:rPr>
+      </w:pPr>
+    </w:p>
+    <w:p>
+      <w:pPr>
+        <w:spacing w:line="240" w:lineRule="auto"/>
         <w:rPr>
           <w:rFonts w:cstheme="minorHAnsi"/>
           <w:b/>
@@ -2717,8 +2906,31 @@
           <w:sz w:val="24"/>
           <w:szCs w:val="24"/>
         </w:rPr>
+      </w:pPr>
+      <w:r>
+        <w:rPr>
+          <w:rFonts w:cstheme="minorHAnsi"/>
+          <w:b/>
+          <w:bCs/>
+          <w:sz w:val="24"/>
+          <w:szCs w:val="24"/>
+        </w:rPr>
         <w:t>Функции</w:t>
       </w:r>
+    </w:p>
+    <w:p>
+      <w:pPr>
+        <w:spacing w:line="240" w:lineRule="auto"/>
+        <w:rPr>
+          <w:rFonts w:cstheme="minorHAnsi"/>
+          <w:b/>
+          <w:bCs/>
+          <w:sz w:val="24"/>
+          <w:szCs w:val="24"/>
+        </w:rPr>
+      </w:pPr>
+      <w:bookmarkStart w:id="0" w:name="_GoBack"/>
+      <w:bookmarkEnd w:id="0"/>
     </w:p>
     <w:p>
       <w:pPr>
@@ -2732,19 +2944,100 @@
         <w:spacing w:line="240" w:lineRule="auto"/>
         <w:rPr>
           <w:rFonts w:cstheme="minorHAnsi"/>
-          <w:sz w:val="24"/>
-          <w:szCs w:val="24"/>
-        </w:rPr>
-      </w:pPr>
-      <w:proofErr w:type="spellStart"/>
-      <w:r>
-        <w:rPr>
-          <w:rFonts w:cstheme="minorHAnsi"/>
           <w:b/>
           <w:bCs/>
           <w:sz w:val="24"/>
           <w:szCs w:val="24"/>
         </w:rPr>
+      </w:pPr>
+      <w:proofErr w:type="spellStart"/>
+      <w:r>
+        <w:rPr>
+          <w:rFonts w:cstheme="minorHAnsi"/>
+          <w:b/>
+          <w:bCs/>
+          <w:sz w:val="24"/>
+          <w:szCs w:val="24"/>
+        </w:rPr>
+        <w:t>login_user</w:t>
+      </w:r>
+      <w:proofErr w:type="spellEnd"/>
+      <w:r>
+        <w:rPr>
+          <w:rFonts w:cstheme="minorHAnsi"/>
+          <w:b/>
+          <w:bCs/>
+          <w:sz w:val="24"/>
+          <w:szCs w:val="24"/>
+        </w:rPr>
+        <w:t>:</w:t>
+      </w:r>
+    </w:p>
+    <w:p>
+      <w:pPr>
+        <w:spacing w:line="240" w:lineRule="auto"/>
+        <w:ind w:left="1416"/>
+        <w:rPr>
+          <w:rFonts w:cstheme="minorHAnsi"/>
+          <w:b/>
+          <w:bCs/>
+          <w:sz w:val="24"/>
+          <w:szCs w:val="24"/>
+        </w:rPr>
+      </w:pPr>
+      <w:r>
+        <w:rPr>
+          <w:rFonts w:cstheme="minorHAnsi"/>
+          <w:sz w:val="24"/>
+          <w:szCs w:val="24"/>
+        </w:rPr>
+        <w:lastRenderedPageBreak/>
+        <w:t xml:space="preserve">Эта функция обрабатывает вход пользователя в систему. Она принимает POST-запрос с данными формы, проверяет их </w:t>
+      </w:r>
+      <w:proofErr w:type="spellStart"/>
+      <w:r>
+        <w:rPr>
+          <w:rFonts w:cstheme="minorHAnsi"/>
+          <w:sz w:val="24"/>
+          <w:szCs w:val="24"/>
+        </w:rPr>
+        <w:t>валидность</w:t>
+      </w:r>
+      <w:proofErr w:type="spellEnd"/>
+      <w:r>
+        <w:rPr>
+          <w:rFonts w:cstheme="minorHAnsi"/>
+          <w:sz w:val="24"/>
+          <w:szCs w:val="24"/>
+        </w:rPr>
+        <w:t>, аутентифицирует пользователя и перенаправляет на домашнюю страницу после успешного входа.</w:t>
+      </w:r>
+    </w:p>
+    <w:p>
+      <w:pPr>
+        <w:numPr>
+          <w:ilvl w:val="0"/>
+          <w:numId w:val="19"/>
+        </w:numPr>
+        <w:tabs>
+          <w:tab w:val="clear" w:pos="720"/>
+        </w:tabs>
+        <w:spacing w:line="240" w:lineRule="auto"/>
+        <w:rPr>
+          <w:rFonts w:cstheme="minorHAnsi"/>
+          <w:sz w:val="24"/>
+          <w:szCs w:val="24"/>
+        </w:rPr>
+      </w:pPr>
+      <w:proofErr w:type="spellStart"/>
+      <w:r>
+        <w:rPr>
+          <w:rFonts w:cstheme="minorHAnsi"/>
+          <w:b/>
+          <w:bCs/>
+          <w:sz w:val="24"/>
+          <w:szCs w:val="24"/>
+        </w:rPr>
         <w:t>welcome</w:t>
       </w:r>
       <w:proofErr w:type="spellEnd"/>
@@ -2887,7 +3180,6 @@
           <w:sz w:val="24"/>
           <w:szCs w:val="24"/>
         </w:rPr>
-        <w:lastRenderedPageBreak/>
         <w:t>add_habit</w:t>
       </w:r>
       <w:proofErr w:type="spellEnd"/>
@@ -3339,6 +3631,7 @@
           <w:sz w:val="24"/>
           <w:szCs w:val="24"/>
         </w:rPr>
+        <w:lastRenderedPageBreak/>
         <w:t>Подвал с копирайтом.</w:t>
       </w:r>
     </w:p>
@@ -3509,7 +3802,6 @@
           <w:sz w:val="24"/>
           <w:szCs w:val="24"/>
         </w:rPr>
-        <w:lastRenderedPageBreak/>
         <w:t>add_habit.html</w:t>
       </w:r>
     </w:p>
@@ -3968,6 +4260,7 @@
           <w:noProof/>
           <w:sz w:val="24"/>
           <w:szCs w:val="24"/>
+          <w:lang w:eastAsia="ru-RU"/>
         </w:rPr>
         <w:lastRenderedPageBreak/>
         <w:drawing>
@@ -5487,7 +5780,7 @@
 </file>
 
 <file path=word/numbering.xml><?xml version="1.0" encoding="utf-8"?>
-<w:numbering xmlns:wpc="http://schemas.microsoft.com/office/word/2010/wordprocessingCanvas" xmlns:cx="http://schemas.microsoft.com/office/drawing/2014/chartex" xmlns:cx1="http://schemas.microsoft.com/office/drawing/2015/9/8/chartex" xmlns:cx2="http://schemas.microsoft.com/office/drawing/2015/10/21/chartex" xmlns:cx3="http://schemas.microsoft.com/office/drawing/2016/5/9/chartex" xmlns:cx4="http://schemas.microsoft.com/office/drawing/2016/5/10/chartex" xmlns:cx5="http://schemas.microsoft.com/office/drawing/2016/5/11/chartex" xmlns:cx6="http://schemas.microsoft.com/office/drawing/2016/5/12/chartex" xmlns:cx7="http://schemas.microsoft.com/office/drawing/2016/5/13/chartex" xmlns:cx8="http://schemas.microsoft.com/office/drawing/2016/5/14/chartex" xmlns:mc="http://schemas.openxmlformats.org/markup-compatibility/2006" xmlns:aink="http://schemas.microsoft.com/office/drawing/2016/ink" xmlns:am3d="http://schemas.microsoft.com/office/drawing/2017/model3d" xmlns:o="urn:schemas-microsoft-com:office:office" xmlns:r="http://schemas.openxmlformats.org/officeDocument/2006/relationships" xmlns:m="http://schemas.openxmlformats.org/officeDocument/2006/math" xmlns:v="urn:schemas-microsoft-com:vml" xmlns:wp14="http://schemas.microsoft.com/office/word/2010/wordprocessingDrawing" xmlns:wp="http://schemas.openxmlformats.org/drawingml/2006/wordprocessingDrawing" xmlns:w10="urn:schemas-microsoft-com:office:word" xmlns:w="http://schemas.openxmlformats.org/wordprocessingml/2006/main" xmlns:w14="http://schemas.microsoft.com/office/word/2010/wordml" xmlns:w15="http://schemas.microsoft.com/office/word/2012/wordml" xmlns:w16cex="http://schemas.microsoft.com/office/word/2018/wordml/cex" xmlns:w16cid="http://schemas.microsoft.com/office/word/2016/wordml/cid" xmlns:w16="http://schemas.microsoft.com/office/word/2018/wordml" xmlns:w16se="http://schemas.microsoft.com/office/word/2015/wordml/symex" xmlns:wpg="http://schemas.microsoft.com/office/word/2010/wordprocessingGroup" xmlns:wpi="http://schemas.microsoft.com/office/word/2010/wordprocessingInk" xmlns:wne="http://schemas.microsoft.com/office/word/2006/wordml" xmlns:wps="http://schemas.microsoft.com/office/word/2010/wordprocessingShape" mc:Ignorable="w14 w15 w16se w16cid w16 w16cex wp14">
+<w:numbering xmlns:wpc="http://schemas.microsoft.com/office/word/2010/wordprocessingCanvas" xmlns:cx="http://schemas.microsoft.com/office/drawing/2014/chartex" xmlns:cx1="http://schemas.microsoft.com/office/drawing/2015/9/8/chartex" xmlns:mc="http://schemas.openxmlformats.org/markup-compatibility/2006" xmlns:o="urn:schemas-microsoft-com:office:office" xmlns:r="http://schemas.openxmlformats.org/officeDocument/2006/relationships" xmlns:m="http://schemas.openxmlformats.org/officeDocument/2006/math" xmlns:v="urn:schemas-microsoft-com:vml" xmlns:wp14="http://schemas.microsoft.com/office/word/2010/wordprocessingDrawing" xmlns:wp="http://schemas.openxmlformats.org/drawingml/2006/wordprocessingDrawing" xmlns:w10="urn:schemas-microsoft-com:office:word" xmlns:w="http://schemas.openxmlformats.org/wordprocessingml/2006/main" xmlns:w14="http://schemas.microsoft.com/office/word/2010/wordml" xmlns:w15="http://schemas.microsoft.com/office/word/2012/wordml" xmlns:w16se="http://schemas.microsoft.com/office/word/2015/wordml/symex" xmlns:wpg="http://schemas.microsoft.com/office/word/2010/wordprocessingGroup" xmlns:wpi="http://schemas.microsoft.com/office/word/2010/wordprocessingInk" xmlns:wne="http://schemas.microsoft.com/office/word/2006/wordml" xmlns:wps="http://schemas.microsoft.com/office/word/2010/wordprocessingShape" mc:Ignorable="w14 w15 w16se wp14">
   <w:abstractNum w:abstractNumId="0" w15:restartNumberingAfterBreak="0">
     <w:nsid w:val="00E45FBD"/>
     <w:multiLevelType w:val="multilevel"/>
@@ -9187,7 +9480,7 @@
 </file>
 
 <file path=word/styles.xml><?xml version="1.0" encoding="utf-8"?>
-<w:styles xmlns:mc="http://schemas.openxmlformats.org/markup-compatibility/2006" xmlns:r="http://schemas.openxmlformats.org/officeDocument/2006/relationships" xmlns:w="http://schemas.openxmlformats.org/wordprocessingml/2006/main" xmlns:w14="http://schemas.microsoft.com/office/word/2010/wordml" xmlns:w15="http://schemas.microsoft.com/office/word/2012/wordml" xmlns:w16cex="http://schemas.microsoft.com/office/word/2018/wordml/cex" xmlns:w16cid="http://schemas.microsoft.com/office/word/2016/wordml/cid" xmlns:w16="http://schemas.microsoft.com/office/word/2018/wordml" xmlns:w16se="http://schemas.microsoft.com/office/word/2015/wordml/symex" mc:Ignorable="w14 w15 w16se w16cid w16 w16cex">
+<w:styles xmlns:mc="http://schemas.openxmlformats.org/markup-compatibility/2006" xmlns:r="http://schemas.openxmlformats.org/officeDocument/2006/relationships" xmlns:w="http://schemas.openxmlformats.org/wordprocessingml/2006/main" xmlns:w14="http://schemas.microsoft.com/office/word/2010/wordml" xmlns:w15="http://schemas.microsoft.com/office/word/2012/wordml" xmlns:w16se="http://schemas.microsoft.com/office/word/2015/wordml/symex" mc:Ignorable="w14 w15 w16se">
   <w:docDefaults>
     <w:rPrDefault>
       <w:rPr>
@@ -9203,7 +9496,7 @@
       </w:pPr>
     </w:pPrDefault>
   </w:docDefaults>
-  <w:latentStyles w:defLockedState="0" w:defUIPriority="99" w:defSemiHidden="0" w:defUnhideWhenUsed="0" w:defQFormat="0" w:count="376">
+  <w:latentStyles w:defLockedState="0" w:defUIPriority="99" w:defSemiHidden="0" w:defUnhideWhenUsed="0" w:defQFormat="0" w:count="371">
     <w:lsdException w:name="Normal" w:uiPriority="0" w:qFormat="1"/>
     <w:lsdException w:name="heading 1" w:uiPriority="9" w:qFormat="1"/>
     <w:lsdException w:name="heading 2" w:semiHidden="1" w:uiPriority="9" w:unhideWhenUsed="1" w:qFormat="1"/>
@@ -9575,11 +9868,6 @@
     <w:lsdException w:name="List Table 5 Dark Accent 6" w:uiPriority="50"/>
     <w:lsdException w:name="List Table 6 Colorful Accent 6" w:uiPriority="51"/>
     <w:lsdException w:name="List Table 7 Colorful Accent 6" w:uiPriority="52"/>
-    <w:lsdException w:name="Mention" w:semiHidden="1" w:unhideWhenUsed="1"/>
-    <w:lsdException w:name="Smart Hyperlink" w:semiHidden="1" w:unhideWhenUsed="1"/>
-    <w:lsdException w:name="Hashtag" w:semiHidden="1" w:unhideWhenUsed="1"/>
-    <w:lsdException w:name="Unresolved Mention" w:semiHidden="1" w:unhideWhenUsed="1"/>
-    <w:lsdException w:name="Smart Link" w:semiHidden="1" w:unhideWhenUsed="1"/>
   </w:latentStyles>
   <w:style w:type="paragraph" w:default="1" w:styleId="a">
     <w:name w:val="Normal"/>
@@ -9836,6 +10124,36 @@
       <w:ind w:left="720"/>
       <w:contextualSpacing/>
     </w:pPr>
+  </w:style>
+  <w:style w:type="paragraph" w:styleId="HTML">
+    <w:name w:val="HTML Preformatted"/>
+    <w:basedOn w:val="a"/>
+    <w:link w:val="HTML0"/>
+    <w:uiPriority w:val="99"/>
+    <w:semiHidden/>
+    <w:unhideWhenUsed/>
+    <w:rsid w:val="00E13949"/>
+    <w:pPr>
+      <w:spacing w:after="0" w:line="240" w:lineRule="auto"/>
+    </w:pPr>
+    <w:rPr>
+      <w:rFonts w:ascii="Consolas" w:hAnsi="Consolas"/>
+      <w:sz w:val="20"/>
+      <w:szCs w:val="20"/>
+    </w:rPr>
+  </w:style>
+  <w:style w:type="character" w:customStyle="1" w:styleId="HTML0">
+    <w:name w:val="Стандартный HTML Знак"/>
+    <w:basedOn w:val="a0"/>
+    <w:link w:val="HTML"/>
+    <w:uiPriority w:val="99"/>
+    <w:semiHidden/>
+    <w:rsid w:val="00E13949"/>
+    <w:rPr>
+      <w:rFonts w:ascii="Consolas" w:hAnsi="Consolas"/>
+      <w:sz w:val="20"/>
+      <w:szCs w:val="20"/>
+    </w:rPr>
   </w:style>
 </w:styles>
 </file>
